--- a/CoverLetter.docx
+++ b/CoverLetter.docx
@@ -4,699 +4,451 @@
   <w:body>
     <w:p>
       <w:pPr>
+        <w:spacing w:after="0" w:line="240" w:lineRule="auto"/>
         <w:jc w:val="center"/>
         <w:rPr>
-          <w:rFonts w:ascii="Times New Roman" w:hAnsi="Times New Roman" w:cs="Times New Roman"/>
+          <w:rFonts w:ascii="Times New Roman" w:eastAsia="Times New Roman" w:hAnsi="Times New Roman" w:cs="Times New Roman"/>
+          <w:sz w:val="24"/>
+          <w:szCs w:val="24"/>
+        </w:rPr>
+      </w:pPr>
+      <w:r>
+        <w:rPr>
+          <w:rFonts w:ascii="Arial" w:eastAsia="Times New Roman" w:hAnsi="Arial" w:cs="Arial"/>
           <w:b/>
-          <w:sz w:val="28"/>
-          <w:szCs w:val="28"/>
-        </w:rPr>
-      </w:pPr>
-      <w:r>
-        <w:rPr>
-          <w:rFonts w:ascii="Times New Roman" w:hAnsi="Times New Roman" w:cs="Times New Roman"/>
-          <w:b/>
-          <w:sz w:val="28"/>
-          <w:szCs w:val="28"/>
+          <w:bCs/>
+          <w:color w:val="000000"/>
+          <w:sz w:val="24"/>
+          <w:szCs w:val="24"/>
         </w:rPr>
         <w:t>Chad T. Durkin</w:t>
       </w:r>
     </w:p>
     <w:p>
       <w:pPr>
+        <w:spacing w:after="0" w:line="240" w:lineRule="auto"/>
         <w:jc w:val="center"/>
         <w:rPr>
-          <w:rFonts w:ascii="Times New Roman" w:hAnsi="Times New Roman" w:cs="Times New Roman"/>
-          <w:sz w:val="20"/>
-          <w:szCs w:val="20"/>
-        </w:rPr>
-      </w:pPr>
-      <w:r>
-        <w:rPr>
-          <w:rFonts w:ascii="Times New Roman" w:hAnsi="Times New Roman" w:cs="Times New Roman"/>
-          <w:sz w:val="20"/>
-          <w:szCs w:val="20"/>
-        </w:rPr>
-        <w:t>1944 N. Callow Ave., Bremerton WA, 98312</w:t>
-      </w:r>
+          <w:rFonts w:ascii="Times New Roman" w:eastAsia="Times New Roman" w:hAnsi="Times New Roman" w:cs="Times New Roman"/>
+          <w:sz w:val="24"/>
+          <w:szCs w:val="24"/>
+        </w:rPr>
+      </w:pPr>
+      <w:r>
+        <w:rPr>
+          <w:rFonts w:ascii="Arial" w:eastAsia="Times New Roman" w:hAnsi="Arial" w:cs="Arial"/>
+          <w:color w:val="000000"/>
+        </w:rPr>
+        <w:t xml:space="preserve">(530) 816-0206 | </w:t>
+      </w:r>
+      <w:hyperlink r:id="rId4" w:history="1">
+        <w:r>
+          <w:rPr>
+            <w:rFonts w:ascii="Arial" w:eastAsia="Times New Roman" w:hAnsi="Arial" w:cs="Arial"/>
+          </w:rPr>
+          <w:t>Chaddurkin@gmail.com</w:t>
+        </w:r>
+      </w:hyperlink>
+      <w:r>
+        <w:rPr>
+          <w:rFonts w:ascii="Arial" w:eastAsia="Times New Roman" w:hAnsi="Arial" w:cs="Arial"/>
+        </w:rPr>
+        <w:t xml:space="preserve"> | </w:t>
+      </w:r>
+      <w:hyperlink r:id="rId5" w:history="1">
+        <w:r>
+          <w:rPr>
+            <w:rFonts w:ascii="Arial" w:eastAsia="Times New Roman" w:hAnsi="Arial" w:cs="Arial"/>
+          </w:rPr>
+          <w:t>https://www.linkedin.com/in/chaddurkin/</w:t>
+        </w:r>
+      </w:hyperlink>
+    </w:p>
+    <w:p>
+      <w:pPr>
+        <w:spacing w:after="0" w:line="240" w:lineRule="auto"/>
+        <w:rPr>
+          <w:rFonts w:ascii="Times New Roman" w:eastAsia="Times New Roman" w:hAnsi="Times New Roman" w:cs="Times New Roman"/>
+          <w:sz w:val="24"/>
+          <w:szCs w:val="24"/>
+        </w:rPr>
+      </w:pPr>
+    </w:p>
+    <w:p>
+      <w:pPr>
+        <w:spacing w:after="0" w:line="240" w:lineRule="auto"/>
+        <w:rPr>
+          <w:rFonts w:ascii="Times New Roman" w:eastAsia="Times New Roman" w:hAnsi="Times New Roman" w:cs="Times New Roman"/>
+          <w:sz w:val="24"/>
+          <w:szCs w:val="24"/>
+        </w:rPr>
+      </w:pPr>
+      <w:r>
+        <w:rPr>
+          <w:rFonts w:ascii="Arial" w:eastAsia="Times New Roman" w:hAnsi="Arial" w:cs="Arial"/>
+          <w:color w:val="000000"/>
+        </w:rPr>
+        <w:t>May 1, 2017</w:t>
+      </w:r>
+    </w:p>
+    <w:p>
+      <w:pPr>
+        <w:spacing w:after="0" w:line="240" w:lineRule="auto"/>
+        <w:rPr>
+          <w:rFonts w:ascii="Times New Roman" w:eastAsia="Times New Roman" w:hAnsi="Times New Roman" w:cs="Times New Roman"/>
+          <w:sz w:val="24"/>
+          <w:szCs w:val="24"/>
+        </w:rPr>
+      </w:pPr>
+    </w:p>
+    <w:p>
+      <w:pPr>
+        <w:spacing w:after="0" w:line="240" w:lineRule="auto"/>
+        <w:rPr>
+          <w:rFonts w:ascii="Arial" w:eastAsia="Times New Roman" w:hAnsi="Arial" w:cs="Arial"/>
+          <w:color w:val="000000"/>
+        </w:rPr>
+      </w:pPr>
+      <w:r>
+        <w:rPr>
+          <w:rFonts w:ascii="Arial" w:eastAsia="Times New Roman" w:hAnsi="Arial" w:cs="Arial"/>
+          <w:color w:val="000000"/>
+        </w:rPr>
+        <w:t>Dear Changepoint Representatives,</w:t>
+      </w:r>
+    </w:p>
+    <w:p>
+      <w:pPr>
+        <w:spacing w:after="0" w:line="240" w:lineRule="auto"/>
+        <w:rPr>
+          <w:rFonts w:ascii="Times New Roman" w:eastAsia="Times New Roman" w:hAnsi="Times New Roman" w:cs="Times New Roman"/>
+          <w:sz w:val="24"/>
+          <w:szCs w:val="24"/>
+        </w:rPr>
+      </w:pPr>
+    </w:p>
+    <w:p>
+      <w:pPr>
+        <w:spacing w:after="0" w:line="240" w:lineRule="auto"/>
+        <w:ind w:firstLine="720"/>
+        <w:rPr>
+          <w:rFonts w:ascii="Times New Roman" w:eastAsia="Times New Roman" w:hAnsi="Times New Roman" w:cs="Times New Roman"/>
+          <w:sz w:val="24"/>
+          <w:szCs w:val="24"/>
+        </w:rPr>
+      </w:pPr>
+      <w:r>
+        <w:rPr>
+          <w:rFonts w:ascii="Arial" w:eastAsia="Times New Roman" w:hAnsi="Arial" w:cs="Arial"/>
+          <w:color w:val="000000"/>
+        </w:rPr>
+        <w:t xml:space="preserve">I am applying for your C#/.NET internship through </w:t>
+      </w:r>
+      <w:proofErr w:type="spellStart"/>
+      <w:r>
+        <w:rPr>
+          <w:rFonts w:ascii="Arial" w:eastAsia="Times New Roman" w:hAnsi="Arial" w:cs="Arial"/>
+          <w:color w:val="000000"/>
+        </w:rPr>
+        <w:t>Epicodus</w:t>
+      </w:r>
+      <w:proofErr w:type="spellEnd"/>
+      <w:r>
+        <w:rPr>
+          <w:rFonts w:ascii="Arial" w:eastAsia="Times New Roman" w:hAnsi="Arial" w:cs="Arial"/>
+          <w:color w:val="000000"/>
+        </w:rPr>
+        <w:t xml:space="preserve">. I found this to be an amazing career opportunity that fits my skill set and learning style. I love to organize and simplify complex things, and after learning about how you guys </w:t>
+      </w:r>
+      <w:proofErr w:type="spellStart"/>
+      <w:r>
+        <w:rPr>
+          <w:rFonts w:ascii="Arial" w:eastAsia="Times New Roman" w:hAnsi="Arial" w:cs="Arial"/>
+          <w:color w:val="000000"/>
+        </w:rPr>
+        <w:t>simplyif</w:t>
+      </w:r>
+      <w:proofErr w:type="spellEnd"/>
+      <w:r>
+        <w:rPr>
+          <w:rFonts w:ascii="Arial" w:eastAsia="Times New Roman" w:hAnsi="Arial" w:cs="Arial"/>
+          <w:color w:val="000000"/>
+        </w:rPr>
+        <w:t xml:space="preserve"> and organize a lot of aspects for other businesses, I feel I would be a perfect fit. </w:t>
+      </w:r>
+    </w:p>
+    <w:p>
+      <w:pPr>
+        <w:spacing w:after="0" w:line="240" w:lineRule="auto"/>
+        <w:rPr>
+          <w:rFonts w:ascii="Times New Roman" w:eastAsia="Times New Roman" w:hAnsi="Times New Roman" w:cs="Times New Roman"/>
+          <w:sz w:val="24"/>
+          <w:szCs w:val="24"/>
+        </w:rPr>
+      </w:pPr>
+    </w:p>
+    <w:p>
+      <w:pPr>
+        <w:spacing w:after="0" w:line="240" w:lineRule="auto"/>
+        <w:rPr>
+          <w:rFonts w:ascii="Times New Roman" w:eastAsia="Times New Roman" w:hAnsi="Times New Roman" w:cs="Times New Roman"/>
+          <w:sz w:val="24"/>
+          <w:szCs w:val="24"/>
+        </w:rPr>
+      </w:pPr>
+      <w:r>
+        <w:rPr>
+          <w:rFonts w:ascii="Arial" w:eastAsia="Times New Roman" w:hAnsi="Arial" w:cs="Arial"/>
+          <w:color w:val="000000"/>
+        </w:rPr>
+        <w:t xml:space="preserve">I attended Chico State and Butte College, pursuing my Bachelor of Science in Computer Science with a minor in Mathematics, where I have taken courses in Advanced Algorithm/Programming and Mathematics. I wanted to continue to get more hands on experience in programming, so after last semester, I applied and got into Seattle’s </w:t>
+      </w:r>
+      <w:proofErr w:type="spellStart"/>
+      <w:r>
+        <w:rPr>
+          <w:rFonts w:ascii="Arial" w:eastAsia="Times New Roman" w:hAnsi="Arial" w:cs="Arial"/>
+          <w:color w:val="000000"/>
+        </w:rPr>
+        <w:t>Epicodus</w:t>
+      </w:r>
+      <w:proofErr w:type="spellEnd"/>
+      <w:r>
+        <w:rPr>
+          <w:rFonts w:ascii="Arial" w:eastAsia="Times New Roman" w:hAnsi="Arial" w:cs="Arial"/>
+          <w:color w:val="000000"/>
+        </w:rPr>
+        <w:t xml:space="preserve">, who were offering a C# .NET Full-Stack Coding Bootcamp. From my combined experience thus far, I have been able to learn valuable soft skills in leadership, problem solving, group work, and communication, and have been able to apply them with my hard skills from college at </w:t>
+      </w:r>
+      <w:proofErr w:type="spellStart"/>
+      <w:r>
+        <w:rPr>
+          <w:rFonts w:ascii="Arial" w:eastAsia="Times New Roman" w:hAnsi="Arial" w:cs="Arial"/>
+          <w:color w:val="000000"/>
+        </w:rPr>
+        <w:t>Epicodus</w:t>
+      </w:r>
+      <w:proofErr w:type="spellEnd"/>
+      <w:r>
+        <w:rPr>
+          <w:rFonts w:ascii="Arial" w:eastAsia="Times New Roman" w:hAnsi="Arial" w:cs="Arial"/>
+          <w:color w:val="000000"/>
+        </w:rPr>
+        <w:t>.</w:t>
+      </w:r>
+    </w:p>
+    <w:p>
+      <w:pPr>
+        <w:spacing w:after="0" w:line="240" w:lineRule="auto"/>
+        <w:rPr>
+          <w:rFonts w:ascii="Times New Roman" w:eastAsia="Times New Roman" w:hAnsi="Times New Roman" w:cs="Times New Roman"/>
+          <w:sz w:val="24"/>
+          <w:szCs w:val="24"/>
+        </w:rPr>
+      </w:pPr>
+    </w:p>
+    <w:p>
+      <w:pPr>
+        <w:spacing w:after="0" w:line="240" w:lineRule="auto"/>
+        <w:rPr>
+          <w:rFonts w:ascii="Times New Roman" w:eastAsia="Times New Roman" w:hAnsi="Times New Roman" w:cs="Times New Roman"/>
+          <w:sz w:val="24"/>
+          <w:szCs w:val="24"/>
+        </w:rPr>
+      </w:pPr>
+      <w:r>
+        <w:rPr>
+          <w:rFonts w:ascii="Arial" w:eastAsia="Times New Roman" w:hAnsi="Arial" w:cs="Arial"/>
+          <w:color w:val="000000"/>
+        </w:rPr>
+        <w:t xml:space="preserve">Since I’ve started at </w:t>
+      </w:r>
+      <w:proofErr w:type="spellStart"/>
+      <w:r>
+        <w:rPr>
+          <w:rFonts w:ascii="Arial" w:eastAsia="Times New Roman" w:hAnsi="Arial" w:cs="Arial"/>
+          <w:color w:val="000000"/>
+        </w:rPr>
+        <w:t>Epicodus</w:t>
+      </w:r>
+      <w:proofErr w:type="spellEnd"/>
+      <w:r>
+        <w:rPr>
+          <w:rFonts w:ascii="Arial" w:eastAsia="Times New Roman" w:hAnsi="Arial" w:cs="Arial"/>
+          <w:color w:val="000000"/>
+        </w:rPr>
+        <w:t xml:space="preserve">, I’ve spent over 1000 hours of my own time working on different skills, and projects. In that time I’ve learned a wide array of Front-End and Back-End Development skills including, C#, .NET Core, SQL, </w:t>
+      </w:r>
+      <w:proofErr w:type="spellStart"/>
+      <w:r>
+        <w:rPr>
+          <w:rFonts w:ascii="Arial" w:eastAsia="Times New Roman" w:hAnsi="Arial" w:cs="Arial"/>
+          <w:color w:val="000000"/>
+        </w:rPr>
+        <w:t>Javascript</w:t>
+      </w:r>
+      <w:proofErr w:type="spellEnd"/>
+      <w:r>
+        <w:rPr>
+          <w:rFonts w:ascii="Arial" w:eastAsia="Times New Roman" w:hAnsi="Arial" w:cs="Arial"/>
+          <w:color w:val="000000"/>
+        </w:rPr>
+        <w:t xml:space="preserve">, Firebase, Ember, Angular 2, Razor, Nancy, CSS, HTML, </w:t>
+      </w:r>
+      <w:proofErr w:type="spellStart"/>
+      <w:r>
+        <w:rPr>
+          <w:rFonts w:ascii="Arial" w:eastAsia="Times New Roman" w:hAnsi="Arial" w:cs="Arial"/>
+          <w:color w:val="000000"/>
+        </w:rPr>
+        <w:t>Git</w:t>
+      </w:r>
+      <w:proofErr w:type="spellEnd"/>
+      <w:r>
+        <w:rPr>
+          <w:rFonts w:ascii="Arial" w:eastAsia="Times New Roman" w:hAnsi="Arial" w:cs="Arial"/>
+          <w:color w:val="000000"/>
+        </w:rPr>
+        <w:t xml:space="preserve">, and Pair Programming. I’ve excelled and passed in the Front-End Intro covering CSS, HTML, and basic </w:t>
+      </w:r>
+      <w:proofErr w:type="spellStart"/>
+      <w:r>
+        <w:rPr>
+          <w:rFonts w:ascii="Arial" w:eastAsia="Times New Roman" w:hAnsi="Arial" w:cs="Arial"/>
+          <w:color w:val="000000"/>
+        </w:rPr>
+        <w:t>Javascript</w:t>
+      </w:r>
+      <w:proofErr w:type="spellEnd"/>
+      <w:r>
+        <w:rPr>
+          <w:rFonts w:ascii="Arial" w:eastAsia="Times New Roman" w:hAnsi="Arial" w:cs="Arial"/>
+          <w:color w:val="000000"/>
+        </w:rPr>
+        <w:t xml:space="preserve">, the C# course, practicing C# Web Applications using Nancy/Razor and SQL Databases, the Advanced </w:t>
+      </w:r>
+      <w:proofErr w:type="spellStart"/>
+      <w:r>
+        <w:rPr>
+          <w:rFonts w:ascii="Arial" w:eastAsia="Times New Roman" w:hAnsi="Arial" w:cs="Arial"/>
+          <w:color w:val="000000"/>
+        </w:rPr>
+        <w:t>Javascript</w:t>
+      </w:r>
+      <w:proofErr w:type="spellEnd"/>
+      <w:r>
+        <w:rPr>
+          <w:rFonts w:ascii="Arial" w:eastAsia="Times New Roman" w:hAnsi="Arial" w:cs="Arial"/>
+          <w:color w:val="000000"/>
+        </w:rPr>
+        <w:t xml:space="preserve"> focusing in Frameworks such as Angular 2 and Ember while also using Firebase, and lastly the .NET Core section, focusing on C# .Net Core Web Applications while using a SQL Database.</w:t>
+      </w:r>
+    </w:p>
+    <w:p>
+      <w:pPr>
+        <w:spacing w:after="0" w:line="240" w:lineRule="auto"/>
+        <w:rPr>
+          <w:rFonts w:ascii="Times New Roman" w:eastAsia="Times New Roman" w:hAnsi="Times New Roman" w:cs="Times New Roman"/>
+          <w:sz w:val="24"/>
+          <w:szCs w:val="24"/>
+        </w:rPr>
+      </w:pPr>
+    </w:p>
+    <w:p>
+      <w:pPr>
+        <w:spacing w:after="0" w:line="240" w:lineRule="auto"/>
+        <w:rPr>
+          <w:rFonts w:ascii="Times New Roman" w:eastAsia="Times New Roman" w:hAnsi="Times New Roman" w:cs="Times New Roman"/>
+          <w:sz w:val="24"/>
+          <w:szCs w:val="24"/>
+        </w:rPr>
+      </w:pPr>
+      <w:r>
+        <w:rPr>
+          <w:rFonts w:ascii="Arial" w:eastAsia="Times New Roman" w:hAnsi="Arial" w:cs="Arial"/>
+          <w:color w:val="000000"/>
+        </w:rPr>
+        <w:t>Being resourceful in the programming field is very beneficial. From my experience, I gained the ability to problem solve and be resourceful when I’ve hit a dead end. I have learned to track down a solution and learn new methods of thinking to solve my problem, whether it be researching through the documentation given online from Microsoft, Stack Overflow, and other online sources or applying new programming skills. Because of that, I am confident in my ability to tackle new challenges and quickly learn new skills.</w:t>
+      </w:r>
+    </w:p>
+    <w:p>
+      <w:pPr>
+        <w:spacing w:after="0" w:line="240" w:lineRule="auto"/>
+        <w:rPr>
+          <w:rFonts w:ascii="Times New Roman" w:eastAsia="Times New Roman" w:hAnsi="Times New Roman" w:cs="Times New Roman"/>
+          <w:sz w:val="24"/>
+          <w:szCs w:val="24"/>
+        </w:rPr>
+      </w:pPr>
+    </w:p>
+    <w:p>
+      <w:pPr>
+        <w:spacing w:after="0" w:line="240" w:lineRule="auto"/>
+        <w:rPr>
+          <w:rFonts w:ascii="Times New Roman" w:eastAsia="Times New Roman" w:hAnsi="Times New Roman" w:cs="Times New Roman"/>
+          <w:sz w:val="24"/>
+          <w:szCs w:val="24"/>
+        </w:rPr>
+      </w:pPr>
+      <w:r>
+        <w:rPr>
+          <w:rFonts w:ascii="Arial" w:eastAsia="Times New Roman" w:hAnsi="Arial" w:cs="Arial"/>
+          <w:color w:val="000000"/>
+        </w:rPr>
+        <w:t>I am looking forward to the opportunity to intern with Changepoint. I believe that my problem solving skills and programming experience mixed with my extremely enthusiastic and hard-working attitude would make me a great fit for Changepoint.  Thank you for your time, I look forward to hearing back from you.  </w:t>
+      </w:r>
+    </w:p>
+    <w:p>
+      <w:pPr>
+        <w:spacing w:after="0" w:line="240" w:lineRule="auto"/>
+        <w:rPr>
+          <w:rFonts w:ascii="Times New Roman" w:eastAsia="Times New Roman" w:hAnsi="Times New Roman" w:cs="Times New Roman"/>
+          <w:sz w:val="24"/>
+          <w:szCs w:val="24"/>
+        </w:rPr>
+      </w:pPr>
       <w:bookmarkStart w:id="0" w:name="_GoBack"/>
       <w:bookmarkEnd w:id="0"/>
     </w:p>
     <w:p>
       <w:pPr>
-        <w:rPr>
-          <w:rFonts w:ascii="Times New Roman" w:hAnsi="Times New Roman" w:cs="Times New Roman"/>
-          <w:sz w:val="24"/>
-          <w:szCs w:val="24"/>
-        </w:rPr>
-      </w:pPr>
-      <w:r>
-        <w:rPr>
-          <w:rFonts w:ascii="Times New Roman" w:hAnsi="Times New Roman" w:cs="Times New Roman"/>
-          <w:sz w:val="24"/>
-          <w:szCs w:val="24"/>
-        </w:rPr>
-        <w:t>May 1</w:t>
-      </w:r>
-      <w:r>
-        <w:rPr>
-          <w:rFonts w:ascii="Times New Roman" w:hAnsi="Times New Roman" w:cs="Times New Roman"/>
-          <w:sz w:val="24"/>
-          <w:szCs w:val="24"/>
-        </w:rPr>
-        <w:t>, 2017</w:t>
-      </w:r>
-    </w:p>
-    <w:p>
-      <w:pPr>
-        <w:rPr>
-          <w:rFonts w:ascii="Times New Roman" w:hAnsi="Times New Roman" w:cs="Times New Roman"/>
-          <w:sz w:val="24"/>
-          <w:szCs w:val="24"/>
-        </w:rPr>
-      </w:pPr>
-      <w:r>
-        <w:rPr>
-          <w:rFonts w:ascii="Times New Roman" w:hAnsi="Times New Roman" w:cs="Times New Roman"/>
-          <w:sz w:val="24"/>
-          <w:szCs w:val="24"/>
-        </w:rPr>
-        <w:t xml:space="preserve">Dear </w:t>
-      </w:r>
-      <w:r>
-        <w:rPr>
-          <w:rFonts w:ascii="Times New Roman" w:hAnsi="Times New Roman" w:cs="Times New Roman"/>
-          <w:sz w:val="24"/>
-          <w:szCs w:val="24"/>
-        </w:rPr>
-        <w:t>Changepoint</w:t>
-      </w:r>
-      <w:r>
-        <w:rPr>
-          <w:rFonts w:ascii="Times New Roman" w:hAnsi="Times New Roman" w:cs="Times New Roman"/>
-          <w:sz w:val="24"/>
-          <w:szCs w:val="24"/>
-        </w:rPr>
-        <w:t xml:space="preserve"> Representatives,</w:t>
-      </w:r>
-    </w:p>
-    <w:p>
-      <w:pPr>
-        <w:rPr>
-          <w:rFonts w:ascii="Times New Roman" w:hAnsi="Times New Roman" w:cs="Times New Roman"/>
-          <w:sz w:val="24"/>
-          <w:szCs w:val="24"/>
-        </w:rPr>
-      </w:pPr>
-      <w:r>
-        <w:rPr>
-          <w:rFonts w:ascii="Times New Roman" w:hAnsi="Times New Roman" w:cs="Times New Roman"/>
-          <w:sz w:val="24"/>
-          <w:szCs w:val="24"/>
-        </w:rPr>
-        <w:t xml:space="preserve">I am applying for </w:t>
-      </w:r>
-      <w:r>
-        <w:rPr>
-          <w:rFonts w:ascii="Times New Roman" w:hAnsi="Times New Roman" w:cs="Times New Roman"/>
-          <w:sz w:val="24"/>
-          <w:szCs w:val="24"/>
-        </w:rPr>
-        <w:t>your C#/.NET</w:t>
-      </w:r>
-      <w:r>
-        <w:rPr>
-          <w:rFonts w:ascii="Times New Roman" w:hAnsi="Times New Roman" w:cs="Times New Roman"/>
-          <w:sz w:val="24"/>
-          <w:szCs w:val="24"/>
-        </w:rPr>
-        <w:t xml:space="preserve"> </w:t>
-      </w:r>
-      <w:r>
-        <w:rPr>
-          <w:rFonts w:ascii="Times New Roman" w:hAnsi="Times New Roman" w:cs="Times New Roman"/>
-          <w:sz w:val="24"/>
-          <w:szCs w:val="24"/>
-        </w:rPr>
-        <w:t>internship</w:t>
-      </w:r>
-      <w:r>
-        <w:rPr>
-          <w:rFonts w:ascii="Times New Roman" w:hAnsi="Times New Roman" w:cs="Times New Roman"/>
-          <w:sz w:val="24"/>
-          <w:szCs w:val="24"/>
-        </w:rPr>
-        <w:t xml:space="preserve"> through Epicodus</w:t>
-      </w:r>
-      <w:r>
-        <w:rPr>
-          <w:rFonts w:ascii="Times New Roman" w:hAnsi="Times New Roman" w:cs="Times New Roman"/>
-          <w:sz w:val="24"/>
-          <w:szCs w:val="24"/>
-        </w:rPr>
-        <w:t xml:space="preserve">. I found this </w:t>
-      </w:r>
-      <w:r>
-        <w:rPr>
-          <w:rFonts w:ascii="Times New Roman" w:hAnsi="Times New Roman" w:cs="Times New Roman"/>
-          <w:sz w:val="24"/>
-          <w:szCs w:val="24"/>
-        </w:rPr>
-        <w:t xml:space="preserve">to be an amazing </w:t>
-      </w:r>
-      <w:r>
-        <w:rPr>
-          <w:rFonts w:ascii="Times New Roman" w:hAnsi="Times New Roman" w:cs="Times New Roman"/>
-          <w:sz w:val="24"/>
-          <w:szCs w:val="24"/>
-        </w:rPr>
-        <w:t xml:space="preserve">career opportunity </w:t>
-      </w:r>
-      <w:r>
-        <w:rPr>
-          <w:rFonts w:ascii="Times New Roman" w:hAnsi="Times New Roman" w:cs="Times New Roman"/>
-          <w:sz w:val="24"/>
-          <w:szCs w:val="24"/>
-        </w:rPr>
-        <w:t>that fits my skill set and learning style</w:t>
-      </w:r>
-      <w:r>
-        <w:rPr>
-          <w:rFonts w:ascii="Times New Roman" w:hAnsi="Times New Roman" w:cs="Times New Roman"/>
-          <w:sz w:val="24"/>
-          <w:szCs w:val="24"/>
-        </w:rPr>
-        <w:t>. Given my experience in programming and web development, I would appreciate your consideration for this position.</w:t>
-      </w:r>
-    </w:p>
-    <w:p>
-      <w:pPr>
-        <w:rPr>
-          <w:rFonts w:ascii="Times New Roman" w:hAnsi="Times New Roman" w:cs="Times New Roman"/>
-          <w:sz w:val="24"/>
-          <w:szCs w:val="24"/>
-        </w:rPr>
-      </w:pPr>
-      <w:r>
-        <w:rPr>
-          <w:rFonts w:ascii="Times New Roman" w:hAnsi="Times New Roman" w:cs="Times New Roman"/>
-          <w:sz w:val="24"/>
-          <w:szCs w:val="24"/>
-        </w:rPr>
-        <w:t>I have gone to Chico State and Butte College, pursuing my Bachelor of Science in Computer Science with a minor in Mathematics, after th</w:t>
-      </w:r>
-      <w:r>
-        <w:rPr>
-          <w:rFonts w:ascii="Times New Roman" w:hAnsi="Times New Roman" w:cs="Times New Roman"/>
-          <w:sz w:val="24"/>
-          <w:szCs w:val="24"/>
-        </w:rPr>
-        <w:t xml:space="preserve">ree years </w:t>
-      </w:r>
-      <w:r>
-        <w:rPr>
-          <w:rFonts w:ascii="Times New Roman" w:hAnsi="Times New Roman" w:cs="Times New Roman"/>
-          <w:sz w:val="24"/>
-          <w:szCs w:val="24"/>
-        </w:rPr>
-        <w:t>courses</w:t>
-      </w:r>
-      <w:r>
-        <w:rPr>
-          <w:rFonts w:ascii="Times New Roman" w:hAnsi="Times New Roman" w:cs="Times New Roman"/>
-          <w:sz w:val="24"/>
-          <w:szCs w:val="24"/>
-        </w:rPr>
-        <w:t xml:space="preserve"> that included </w:t>
-      </w:r>
-      <w:r>
-        <w:rPr>
-          <w:rFonts w:ascii="Times New Roman" w:hAnsi="Times New Roman" w:cs="Times New Roman"/>
-          <w:sz w:val="24"/>
-          <w:szCs w:val="24"/>
-        </w:rPr>
-        <w:t>Advanced Algorithm/Programming and Math</w:t>
-      </w:r>
-      <w:r>
-        <w:rPr>
-          <w:rFonts w:ascii="Times New Roman" w:hAnsi="Times New Roman" w:cs="Times New Roman"/>
-          <w:sz w:val="24"/>
-          <w:szCs w:val="24"/>
-        </w:rPr>
-        <w:t>ematics</w:t>
-      </w:r>
-      <w:r>
-        <w:rPr>
-          <w:rFonts w:ascii="Times New Roman" w:hAnsi="Times New Roman" w:cs="Times New Roman"/>
-          <w:sz w:val="24"/>
-          <w:szCs w:val="24"/>
-        </w:rPr>
-        <w:t xml:space="preserve">, I needed a break from school, </w:t>
-      </w:r>
-      <w:r>
-        <w:rPr>
-          <w:rFonts w:ascii="Times New Roman" w:hAnsi="Times New Roman" w:cs="Times New Roman"/>
-          <w:sz w:val="24"/>
-          <w:szCs w:val="24"/>
-        </w:rPr>
-        <w:t xml:space="preserve">but also </w:t>
-      </w:r>
-      <w:r>
-        <w:rPr>
-          <w:rFonts w:ascii="Times New Roman" w:hAnsi="Times New Roman" w:cs="Times New Roman"/>
-          <w:sz w:val="24"/>
-          <w:szCs w:val="24"/>
-        </w:rPr>
-        <w:t xml:space="preserve">I </w:t>
-      </w:r>
-      <w:r>
-        <w:rPr>
-          <w:rFonts w:ascii="Times New Roman" w:hAnsi="Times New Roman" w:cs="Times New Roman"/>
-          <w:sz w:val="24"/>
-          <w:szCs w:val="24"/>
-        </w:rPr>
-        <w:t xml:space="preserve">wanted to continue to get </w:t>
-      </w:r>
-      <w:r>
-        <w:rPr>
-          <w:rFonts w:ascii="Times New Roman" w:hAnsi="Times New Roman" w:cs="Times New Roman"/>
-          <w:sz w:val="24"/>
-          <w:szCs w:val="24"/>
-        </w:rPr>
-        <w:t xml:space="preserve">more experience in programming, </w:t>
-      </w:r>
-      <w:r>
-        <w:rPr>
-          <w:rFonts w:ascii="Times New Roman" w:hAnsi="Times New Roman" w:cs="Times New Roman"/>
-          <w:sz w:val="24"/>
-          <w:szCs w:val="24"/>
-        </w:rPr>
-        <w:t>so after last semester, I applied and got into</w:t>
-      </w:r>
-      <w:r>
-        <w:rPr>
-          <w:rFonts w:ascii="Times New Roman" w:hAnsi="Times New Roman" w:cs="Times New Roman"/>
-          <w:sz w:val="24"/>
-          <w:szCs w:val="24"/>
-        </w:rPr>
-        <w:t xml:space="preserve"> Seattle’s</w:t>
-      </w:r>
-      <w:r>
-        <w:rPr>
-          <w:rFonts w:ascii="Times New Roman" w:hAnsi="Times New Roman" w:cs="Times New Roman"/>
-          <w:sz w:val="24"/>
-          <w:szCs w:val="24"/>
-        </w:rPr>
-        <w:t xml:space="preserve"> Epicodus, a C# .NET Full-Stack Coding Bootcamp.</w:t>
-      </w:r>
-    </w:p>
-    <w:p>
-      <w:pPr>
-        <w:rPr>
-          <w:rFonts w:ascii="Times New Roman" w:hAnsi="Times New Roman" w:cs="Times New Roman"/>
-          <w:sz w:val="24"/>
-          <w:szCs w:val="24"/>
-        </w:rPr>
-      </w:pPr>
-      <w:r>
-        <w:rPr>
-          <w:rFonts w:ascii="Times New Roman" w:hAnsi="Times New Roman" w:cs="Times New Roman"/>
-          <w:sz w:val="24"/>
-          <w:szCs w:val="24"/>
-        </w:rPr>
-        <w:t>Currently I am in the ASP.N</w:t>
-      </w:r>
-      <w:r>
-        <w:rPr>
-          <w:rFonts w:ascii="Times New Roman" w:hAnsi="Times New Roman" w:cs="Times New Roman"/>
-          <w:sz w:val="24"/>
-          <w:szCs w:val="24"/>
-        </w:rPr>
-        <w:t>ET and C# portion of the course and</w:t>
-      </w:r>
-      <w:r>
-        <w:rPr>
-          <w:rFonts w:ascii="Times New Roman" w:hAnsi="Times New Roman" w:cs="Times New Roman"/>
-          <w:sz w:val="24"/>
-          <w:szCs w:val="24"/>
-        </w:rPr>
-        <w:t xml:space="preserve"> I’v</w:t>
-      </w:r>
-      <w:r>
-        <w:rPr>
-          <w:rFonts w:ascii="Times New Roman" w:hAnsi="Times New Roman" w:cs="Times New Roman"/>
-          <w:sz w:val="24"/>
-          <w:szCs w:val="24"/>
-        </w:rPr>
-        <w:t xml:space="preserve">e already exceled in </w:t>
-      </w:r>
-      <w:r>
-        <w:rPr>
-          <w:rFonts w:ascii="Times New Roman" w:hAnsi="Times New Roman" w:cs="Times New Roman"/>
-          <w:sz w:val="24"/>
-          <w:szCs w:val="24"/>
-        </w:rPr>
-        <w:t>and passed the Front-End Intro co</w:t>
-      </w:r>
-      <w:r>
-        <w:rPr>
-          <w:rFonts w:ascii="Times New Roman" w:hAnsi="Times New Roman" w:cs="Times New Roman"/>
-          <w:sz w:val="24"/>
-          <w:szCs w:val="24"/>
-        </w:rPr>
-        <w:t xml:space="preserve">vering CSS, HTML, and </w:t>
-      </w:r>
-      <w:r>
-        <w:rPr>
-          <w:rFonts w:ascii="Times New Roman" w:hAnsi="Times New Roman" w:cs="Times New Roman"/>
-          <w:sz w:val="24"/>
-          <w:szCs w:val="24"/>
-        </w:rPr>
-        <w:t>Javascript, the C# and SQL Database</w:t>
-      </w:r>
-      <w:r>
-        <w:rPr>
-          <w:rFonts w:ascii="Times New Roman" w:hAnsi="Times New Roman" w:cs="Times New Roman"/>
-          <w:sz w:val="24"/>
-          <w:szCs w:val="24"/>
-        </w:rPr>
-        <w:t xml:space="preserve"> course, practicing C# </w:t>
-      </w:r>
-      <w:r>
-        <w:rPr>
-          <w:rFonts w:ascii="Times New Roman" w:hAnsi="Times New Roman" w:cs="Times New Roman"/>
-          <w:sz w:val="24"/>
-          <w:szCs w:val="24"/>
-        </w:rPr>
-        <w:t>Web Applications using Nancy/Razor and SQL/Database, and lastly the Advance Javascript focusing in frameworks such as Ang</w:t>
-      </w:r>
-      <w:r>
-        <w:rPr>
-          <w:rFonts w:ascii="Times New Roman" w:hAnsi="Times New Roman" w:cs="Times New Roman"/>
-          <w:sz w:val="24"/>
-          <w:szCs w:val="24"/>
-        </w:rPr>
-        <w:t>ular 2 and Ember, all this was saved and done with using Git.</w:t>
-      </w:r>
-    </w:p>
-    <w:p>
-      <w:pPr>
-        <w:rPr>
-          <w:rFonts w:ascii="Times New Roman" w:hAnsi="Times New Roman" w:cs="Times New Roman"/>
-          <w:sz w:val="24"/>
-          <w:szCs w:val="24"/>
-        </w:rPr>
-      </w:pPr>
-      <w:r>
-        <w:rPr>
-          <w:rFonts w:ascii="Times New Roman" w:hAnsi="Times New Roman" w:cs="Times New Roman"/>
-          <w:sz w:val="24"/>
-          <w:szCs w:val="24"/>
-        </w:rPr>
-        <w:t>These courses are 8 hours a day, 5 days a week</w:t>
-      </w:r>
-      <w:r>
-        <w:rPr>
-          <w:rFonts w:ascii="Times New Roman" w:hAnsi="Times New Roman" w:cs="Times New Roman"/>
-          <w:sz w:val="24"/>
-          <w:szCs w:val="24"/>
-        </w:rPr>
-        <w:t>, 5 week long</w:t>
-      </w:r>
-      <w:r>
-        <w:rPr>
-          <w:rFonts w:ascii="Times New Roman" w:hAnsi="Times New Roman" w:cs="Times New Roman"/>
-          <w:sz w:val="24"/>
-          <w:szCs w:val="24"/>
-        </w:rPr>
-        <w:t>, paired programming style courses</w:t>
-      </w:r>
-      <w:r>
-        <w:rPr>
-          <w:rFonts w:ascii="Times New Roman" w:hAnsi="Times New Roman" w:cs="Times New Roman"/>
-          <w:sz w:val="24"/>
-          <w:szCs w:val="24"/>
-        </w:rPr>
-        <w:t>. They have</w:t>
-      </w:r>
-      <w:r>
-        <w:rPr>
-          <w:rFonts w:ascii="Times New Roman" w:hAnsi="Times New Roman" w:cs="Times New Roman"/>
-          <w:sz w:val="24"/>
-          <w:szCs w:val="24"/>
-        </w:rPr>
-        <w:t xml:space="preserve"> Independent Projects on Friday and Group Projects for the last week of the course. Epicodus </w:t>
-      </w:r>
-      <w:r>
-        <w:rPr>
-          <w:rFonts w:ascii="Times New Roman" w:hAnsi="Times New Roman" w:cs="Times New Roman"/>
-          <w:sz w:val="24"/>
-          <w:szCs w:val="24"/>
-        </w:rPr>
-        <w:t>has</w:t>
-      </w:r>
-      <w:r>
-        <w:rPr>
-          <w:rFonts w:ascii="Times New Roman" w:hAnsi="Times New Roman" w:cs="Times New Roman"/>
-          <w:sz w:val="24"/>
-          <w:szCs w:val="24"/>
-        </w:rPr>
-        <w:t xml:space="preserve"> me</w:t>
-      </w:r>
-      <w:r>
-        <w:rPr>
-          <w:rFonts w:ascii="Times New Roman" w:hAnsi="Times New Roman" w:cs="Times New Roman"/>
-          <w:sz w:val="24"/>
-          <w:szCs w:val="24"/>
-        </w:rPr>
-        <w:t xml:space="preserve"> learning and buildin</w:t>
-      </w:r>
-      <w:r>
-        <w:rPr>
-          <w:rFonts w:ascii="Times New Roman" w:hAnsi="Times New Roman" w:cs="Times New Roman"/>
-          <w:sz w:val="24"/>
-          <w:szCs w:val="24"/>
-        </w:rPr>
-        <w:t xml:space="preserve">g web applications with a hands </w:t>
-      </w:r>
-      <w:r>
-        <w:rPr>
-          <w:rFonts w:ascii="Times New Roman" w:hAnsi="Times New Roman" w:cs="Times New Roman"/>
-          <w:sz w:val="24"/>
-          <w:szCs w:val="24"/>
-        </w:rPr>
-        <w:t>on approach, and from all this I’ve not only learned gr</w:t>
-      </w:r>
-      <w:r>
-        <w:rPr>
-          <w:rFonts w:ascii="Times New Roman" w:hAnsi="Times New Roman" w:cs="Times New Roman"/>
-          <w:sz w:val="24"/>
-          <w:szCs w:val="24"/>
-        </w:rPr>
-        <w:t>eat programming skills, but I have also picked up</w:t>
-      </w:r>
-      <w:r>
-        <w:rPr>
-          <w:rFonts w:ascii="Times New Roman" w:hAnsi="Times New Roman" w:cs="Times New Roman"/>
-          <w:sz w:val="24"/>
-          <w:szCs w:val="24"/>
-        </w:rPr>
-        <w:t xml:space="preserve"> great skills I would be able to apply to the work place.</w:t>
-      </w:r>
-    </w:p>
-    <w:p>
-      <w:pPr>
-        <w:rPr>
-          <w:rFonts w:ascii="Times New Roman" w:hAnsi="Times New Roman" w:cs="Times New Roman"/>
-          <w:sz w:val="24"/>
-          <w:szCs w:val="24"/>
-        </w:rPr>
-      </w:pPr>
-      <w:r>
-        <w:rPr>
-          <w:rFonts w:ascii="Times New Roman" w:hAnsi="Times New Roman" w:cs="Times New Roman"/>
-          <w:sz w:val="24"/>
-          <w:szCs w:val="24"/>
-        </w:rPr>
-        <w:t>A lot of the problems</w:t>
-      </w:r>
-      <w:r>
-        <w:rPr>
-          <w:rFonts w:ascii="Times New Roman" w:hAnsi="Times New Roman" w:cs="Times New Roman"/>
-          <w:sz w:val="24"/>
-          <w:szCs w:val="24"/>
-        </w:rPr>
-        <w:t>, or dead-ends</w:t>
-      </w:r>
-      <w:r>
-        <w:rPr>
-          <w:rFonts w:ascii="Times New Roman" w:hAnsi="Times New Roman" w:cs="Times New Roman"/>
-          <w:sz w:val="24"/>
-          <w:szCs w:val="24"/>
-        </w:rPr>
-        <w:t xml:space="preserve"> </w:t>
-      </w:r>
-      <w:r>
-        <w:rPr>
-          <w:rFonts w:ascii="Times New Roman" w:hAnsi="Times New Roman" w:cs="Times New Roman"/>
-          <w:sz w:val="24"/>
-          <w:szCs w:val="24"/>
-        </w:rPr>
-        <w:t>I’ve encountered with</w:t>
-      </w:r>
-      <w:r>
-        <w:rPr>
-          <w:rFonts w:ascii="Times New Roman" w:hAnsi="Times New Roman" w:cs="Times New Roman"/>
-          <w:sz w:val="24"/>
-          <w:szCs w:val="24"/>
-        </w:rPr>
-        <w:t xml:space="preserve"> projects here, I’ve had to find out the answer and solve it by myself or with my partner with brainstor</w:t>
-      </w:r>
-      <w:r>
-        <w:rPr>
-          <w:rFonts w:ascii="Times New Roman" w:hAnsi="Times New Roman" w:cs="Times New Roman"/>
-          <w:sz w:val="24"/>
-          <w:szCs w:val="24"/>
-        </w:rPr>
-        <w:t>ming ideas and plans of attack. Either that or through</w:t>
-      </w:r>
-      <w:r>
-        <w:rPr>
-          <w:rFonts w:ascii="Times New Roman" w:hAnsi="Times New Roman" w:cs="Times New Roman"/>
-          <w:sz w:val="24"/>
-          <w:szCs w:val="24"/>
-        </w:rPr>
-        <w:t xml:space="preserve"> researching through the documentation give</w:t>
-      </w:r>
-      <w:r>
-        <w:rPr>
-          <w:rFonts w:ascii="Times New Roman" w:hAnsi="Times New Roman" w:cs="Times New Roman"/>
-          <w:sz w:val="24"/>
-          <w:szCs w:val="24"/>
-        </w:rPr>
-        <w:t>n online from Microsoft, Stack O</w:t>
-      </w:r>
-      <w:r>
-        <w:rPr>
-          <w:rFonts w:ascii="Times New Roman" w:hAnsi="Times New Roman" w:cs="Times New Roman"/>
-          <w:sz w:val="24"/>
-          <w:szCs w:val="24"/>
-        </w:rPr>
-        <w:t>verflow, and other sources</w:t>
-      </w:r>
-      <w:r>
-        <w:rPr>
-          <w:rFonts w:ascii="Times New Roman" w:hAnsi="Times New Roman" w:cs="Times New Roman"/>
-          <w:sz w:val="24"/>
-          <w:szCs w:val="24"/>
-        </w:rPr>
-        <w:t>. Which has made me confident in tackling new work and jobs that I haven’t encountered because I know with the right resources and brainstorming I will be able to tackle and accomplish these jobs.</w:t>
-      </w:r>
-    </w:p>
-    <w:p>
-      <w:pPr>
-        <w:rPr>
-          <w:rFonts w:ascii="Times New Roman" w:hAnsi="Times New Roman" w:cs="Times New Roman"/>
-          <w:sz w:val="24"/>
-          <w:szCs w:val="24"/>
-        </w:rPr>
-      </w:pPr>
-      <w:r>
-        <w:rPr>
-          <w:rFonts w:ascii="Times New Roman" w:hAnsi="Times New Roman" w:cs="Times New Roman"/>
-          <w:sz w:val="24"/>
-          <w:szCs w:val="24"/>
-        </w:rPr>
-        <w:t xml:space="preserve">Lastly, after touching up on my skills I would like to mention I am an extremely outgoing, </w:t>
-      </w:r>
-      <w:r>
-        <w:rPr>
-          <w:rFonts w:ascii="Times New Roman" w:hAnsi="Times New Roman" w:cs="Times New Roman"/>
-          <w:sz w:val="24"/>
-          <w:szCs w:val="24"/>
-        </w:rPr>
-        <w:t xml:space="preserve">enthusiastic, </w:t>
-      </w:r>
-      <w:r>
-        <w:rPr>
-          <w:rFonts w:ascii="Times New Roman" w:hAnsi="Times New Roman" w:cs="Times New Roman"/>
-          <w:sz w:val="24"/>
-          <w:szCs w:val="24"/>
-        </w:rPr>
-        <w:t>happy, hard-working web de</w:t>
-      </w:r>
-      <w:r>
-        <w:rPr>
-          <w:rFonts w:ascii="Times New Roman" w:hAnsi="Times New Roman" w:cs="Times New Roman"/>
-          <w:sz w:val="24"/>
-          <w:szCs w:val="24"/>
-        </w:rPr>
-        <w:t>veloper who loves and thrives on</w:t>
-      </w:r>
-      <w:r>
-        <w:rPr>
-          <w:rFonts w:ascii="Times New Roman" w:hAnsi="Times New Roman" w:cs="Times New Roman"/>
-          <w:sz w:val="24"/>
-          <w:szCs w:val="24"/>
-        </w:rPr>
-        <w:t xml:space="preserve"> problem-solving and challenging scenarios, that is why I have chosen this field because going to work for me not only challenges me</w:t>
-      </w:r>
-      <w:r>
-        <w:rPr>
-          <w:rFonts w:ascii="Times New Roman" w:hAnsi="Times New Roman" w:cs="Times New Roman"/>
-          <w:sz w:val="24"/>
-          <w:szCs w:val="24"/>
-        </w:rPr>
-        <w:t>,</w:t>
-      </w:r>
-      <w:r>
-        <w:rPr>
-          <w:rFonts w:ascii="Times New Roman" w:hAnsi="Times New Roman" w:cs="Times New Roman"/>
-          <w:sz w:val="24"/>
-          <w:szCs w:val="24"/>
-        </w:rPr>
-        <w:t xml:space="preserve"> but it makes me happy.</w:t>
-      </w:r>
-    </w:p>
-    <w:p>
-      <w:pPr>
-        <w:rPr>
-          <w:rFonts w:ascii="Times New Roman" w:hAnsi="Times New Roman" w:cs="Times New Roman"/>
-          <w:sz w:val="24"/>
-          <w:szCs w:val="24"/>
-        </w:rPr>
-      </w:pPr>
-      <w:r>
-        <w:rPr>
-          <w:rFonts w:ascii="Times New Roman" w:hAnsi="Times New Roman" w:cs="Times New Roman"/>
-          <w:sz w:val="24"/>
-          <w:szCs w:val="24"/>
+        <w:spacing w:after="0" w:line="240" w:lineRule="auto"/>
+        <w:rPr>
+          <w:rFonts w:ascii="Times New Roman" w:eastAsia="Times New Roman" w:hAnsi="Times New Roman" w:cs="Times New Roman"/>
+          <w:sz w:val="24"/>
+          <w:szCs w:val="24"/>
+        </w:rPr>
+      </w:pPr>
+      <w:r>
+        <w:rPr>
+          <w:rFonts w:ascii="Arial" w:eastAsia="Times New Roman" w:hAnsi="Arial" w:cs="Arial"/>
+          <w:color w:val="000000"/>
         </w:rPr>
         <w:t>Respectfully,</w:t>
       </w:r>
     </w:p>
     <w:p>
       <w:pPr>
-        <w:rPr>
-          <w:rFonts w:ascii="Times New Roman" w:hAnsi="Times New Roman" w:cs="Times New Roman"/>
-          <w:sz w:val="24"/>
-          <w:szCs w:val="24"/>
-        </w:rPr>
-      </w:pPr>
-    </w:p>
-    <w:p>
-      <w:pPr>
-        <w:rPr>
-          <w:rFonts w:ascii="Times New Roman" w:hAnsi="Times New Roman" w:cs="Times New Roman"/>
-          <w:sz w:val="24"/>
-          <w:szCs w:val="24"/>
-        </w:rPr>
-      </w:pPr>
-      <w:r>
-        <w:rPr>
-          <w:rFonts w:ascii="Times New Roman" w:hAnsi="Times New Roman" w:cs="Times New Roman"/>
-          <w:sz w:val="24"/>
-          <w:szCs w:val="24"/>
+        <w:spacing w:after="0" w:line="240" w:lineRule="auto"/>
+        <w:rPr>
+          <w:rFonts w:ascii="Times New Roman" w:eastAsia="Times New Roman" w:hAnsi="Times New Roman" w:cs="Times New Roman"/>
+          <w:sz w:val="24"/>
+          <w:szCs w:val="24"/>
+        </w:rPr>
+      </w:pPr>
+    </w:p>
+    <w:p>
+      <w:pPr>
+        <w:spacing w:after="0" w:line="240" w:lineRule="auto"/>
+        <w:rPr>
+          <w:rFonts w:ascii="Times New Roman" w:eastAsia="Times New Roman" w:hAnsi="Times New Roman" w:cs="Times New Roman"/>
+          <w:sz w:val="24"/>
+          <w:szCs w:val="24"/>
+        </w:rPr>
+      </w:pPr>
+      <w:r>
+        <w:rPr>
+          <w:rFonts w:ascii="Arial" w:eastAsia="Times New Roman" w:hAnsi="Arial" w:cs="Arial"/>
+          <w:color w:val="000000"/>
         </w:rPr>
         <w:t>Chad Durkin</w:t>
       </w:r>
@@ -1145,6 +897,34 @@
     <w:semiHidden/>
     <w:unhideWhenUsed/>
   </w:style>
+  <w:style w:type="paragraph" w:styleId="NormalWeb">
+    <w:name w:val="Normal (Web)"/>
+    <w:basedOn w:val="Normal"/>
+    <w:uiPriority w:val="99"/>
+    <w:semiHidden/>
+    <w:unhideWhenUsed/>
+    <w:rsid w:val="00551F1C"/>
+    <w:pPr>
+      <w:spacing w:before="100" w:beforeAutospacing="1" w:after="100" w:afterAutospacing="1" w:line="240" w:lineRule="auto"/>
+    </w:pPr>
+    <w:rPr>
+      <w:rFonts w:ascii="Times New Roman" w:eastAsia="Times New Roman" w:hAnsi="Times New Roman" w:cs="Times New Roman"/>
+      <w:sz w:val="24"/>
+      <w:szCs w:val="24"/>
+    </w:rPr>
+  </w:style>
+  <w:style w:type="character" w:styleId="Hyperlink">
+    <w:name w:val="Hyperlink"/>
+    <w:basedOn w:val="DefaultParagraphFont"/>
+    <w:uiPriority w:val="99"/>
+    <w:semiHidden/>
+    <w:unhideWhenUsed/>
+    <w:rsid w:val="00551F1C"/>
+    <w:rPr>
+      <w:color w:val="0000FF"/>
+      <w:u w:val="single"/>
+    </w:rPr>
+  </w:style>
 </w:styles>
 </file>
 
